--- a/Draft.docx
+++ b/Draft.docx
@@ -1,6 +1,6 @@
 
 <file path=word/document.xml><?xml version="1.0" encoding="utf-8"?>
-<w:document xmlns:wpc="http://schemas.microsoft.com/office/word/2010/wordprocessingCanvas" xmlns:cx="http://schemas.microsoft.com/office/drawing/2014/chartex" xmlns:cx1="http://schemas.microsoft.com/office/drawing/2015/9/8/chartex" xmlns:cx2="http://schemas.microsoft.com/office/drawing/2015/10/21/chartex" xmlns:mc="http://schemas.openxmlformats.org/markup-compatibility/2006" xmlns:o="urn:schemas-microsoft-com:office:office" xmlns:r="http://schemas.openxmlformats.org/officeDocument/2006/relationships" xmlns:m="http://schemas.openxmlformats.org/officeDocument/2006/math" xmlns:v="urn:schemas-microsoft-com:vml" xmlns:wp14="http://schemas.microsoft.com/office/word/2010/wordprocessingDrawing" xmlns:wp="http://schemas.openxmlformats.org/drawingml/2006/wordprocessingDrawing" xmlns:w10="urn:schemas-microsoft-com:office:word" xmlns:w="http://schemas.openxmlformats.org/wordprocessingml/2006/main" xmlns:w14="http://schemas.microsoft.com/office/word/2010/wordml" xmlns:w15="http://schemas.microsoft.com/office/word/2012/wordml" xmlns:w16se="http://schemas.microsoft.com/office/word/2015/wordml/symex" xmlns:wpg="http://schemas.microsoft.com/office/word/2010/wordprocessingGroup" xmlns:wpi="http://schemas.microsoft.com/office/word/2010/wordprocessingInk" xmlns:wne="http://schemas.microsoft.com/office/word/2006/wordml" xmlns:wps="http://schemas.microsoft.com/office/word/2010/wordprocessingShape" mc:Ignorable="w14 w15 w16se wp14">
+<w:document xmlns:wpc="http://schemas.microsoft.com/office/word/2010/wordprocessingCanvas" xmlns:cx="http://schemas.microsoft.com/office/drawing/2014/chartex" xmlns:cx1="http://schemas.microsoft.com/office/drawing/2015/9/8/chartex" xmlns:cx2="http://schemas.microsoft.com/office/drawing/2015/10/21/chartex" xmlns:cx3="http://schemas.microsoft.com/office/drawing/2016/5/9/chartex" xmlns:cx4="http://schemas.microsoft.com/office/drawing/2016/5/10/chartex" xmlns:cx5="http://schemas.microsoft.com/office/drawing/2016/5/11/chartex" xmlns:mc="http://schemas.openxmlformats.org/markup-compatibility/2006" xmlns:o="urn:schemas-microsoft-com:office:office" xmlns:r="http://schemas.openxmlformats.org/officeDocument/2006/relationships" xmlns:m="http://schemas.openxmlformats.org/officeDocument/2006/math" xmlns:v="urn:schemas-microsoft-com:vml" xmlns:wp14="http://schemas.microsoft.com/office/word/2010/wordprocessingDrawing" xmlns:wp="http://schemas.openxmlformats.org/drawingml/2006/wordprocessingDrawing" xmlns:w10="urn:schemas-microsoft-com:office:word" xmlns:w="http://schemas.openxmlformats.org/wordprocessingml/2006/main" xmlns:w14="http://schemas.microsoft.com/office/word/2010/wordml" xmlns:w15="http://schemas.microsoft.com/office/word/2012/wordml" xmlns:w16se="http://schemas.microsoft.com/office/word/2015/wordml/symex" xmlns:wpg="http://schemas.microsoft.com/office/word/2010/wordprocessingGroup" xmlns:wpi="http://schemas.microsoft.com/office/word/2010/wordprocessingInk" xmlns:wne="http://schemas.microsoft.com/office/word/2006/wordml" xmlns:wps="http://schemas.microsoft.com/office/word/2010/wordprocessingShape" mc:Ignorable="w14 w15 w16se wp14">
   <w:body>
     <w:p>
       <w:pPr>
@@ -29,7 +29,12 @@
     </w:p>
     <w:p>
       <w:r>
-        <w:t>Mobile Payment Platform:</w:t>
+        <w:t>Changed Heading</w:t>
+      </w:r>
+      <w:bookmarkStart w:id="0" w:name="_GoBack"/>
+      <w:bookmarkEnd w:id="0"/>
+      <w:r>
+        <w:t>:</w:t>
       </w:r>
       <w:r>
         <w:t xml:space="preserve"> [5]</w:t>
@@ -40,26 +45,18 @@
         <w:pStyle w:val="NoSpacing"/>
       </w:pPr>
       <w:r>
-        <w:t xml:space="preserve">The system provides online payment service. And the requirements for this system are: </w:t>
-      </w:r>
-      <w:proofErr w:type="spellStart"/>
-      <w:r>
-        <w:t>i</w:t>
-      </w:r>
-      <w:proofErr w:type="spellEnd"/>
-      <w:r>
-        <w:t xml:space="preserve">) App on the Mobile </w:t>
-      </w:r>
-      <w:commentRangeStart w:id="0"/>
+        <w:t xml:space="preserve">The system provides online payment service. And the requirements for this system are: i) App on the Mobile </w:t>
+      </w:r>
+      <w:commentRangeStart w:id="1"/>
       <w:r>
         <w:t>phone</w:t>
       </w:r>
-      <w:commentRangeEnd w:id="0"/>
+      <w:commentRangeEnd w:id="1"/>
       <w:r>
         <w:rPr>
           <w:rStyle w:val="CommentReference"/>
         </w:rPr>
-        <w:commentReference w:id="0"/>
+        <w:commentReference w:id="1"/>
       </w:r>
       <w:r>
         <w:t xml:space="preserve"> ii) A bank account to link user credentials to the mobile payment account. Iii) Both the client </w:t>
@@ -806,7 +803,7 @@
                                     </pic:cNvPicPr>
                                   </pic:nvPicPr>
                                   <pic:blipFill>
-                                    <a:blip r:embed="rId7">
+                                    <a:blip r:embed="rId8">
                                       <a:extLst>
                                         <a:ext uri="{28A0092B-C50C-407E-A947-70E740481C1C}">
                                           <a14:useLocalDpi xmlns:a14="http://schemas.microsoft.com/office/drawing/2010/main" val="0"/>
@@ -1532,15 +1529,7 @@
         <w:t>All the exchanges among the various modules of the system will be encrypted using appropriate encryption algorithms. User passwords will be encrypted using a hash function</w:t>
       </w:r>
       <w:r>
-        <w:t xml:space="preserve"> (</w:t>
-      </w:r>
-      <w:proofErr w:type="spellStart"/>
-      <w:r>
-        <w:t>sha</w:t>
-      </w:r>
-      <w:proofErr w:type="spellEnd"/>
-      <w:r>
-        <w:t xml:space="preserve"> 256)</w:t>
+        <w:t xml:space="preserve"> (sha 256)</w:t>
       </w:r>
       <w:r>
         <w:t>.</w:t>
@@ -1569,13 +1558,8 @@
         <w:t xml:space="preserve">[1] </w:t>
       </w:r>
       <w:r>
-        <w:t xml:space="preserve">YANG </w:t>
-      </w:r>
-      <w:proofErr w:type="spellStart"/>
-      <w:r>
-        <w:t>Rui-xia</w:t>
-      </w:r>
-      <w:proofErr w:type="spellEnd"/>
+        <w:t>YANG Rui-xia</w:t>
+      </w:r>
       <w:r>
         <w:t xml:space="preserve">, </w:t>
       </w:r>
@@ -1583,13 +1567,7 @@
         <w:t>“</w:t>
       </w:r>
       <w:r>
-        <w:t>Design of Secure</w:t>
-      </w:r>
-      <w:r>
-        <w:t xml:space="preserve"> Mobile Payment System Based on </w:t>
-      </w:r>
-      <w:r>
-        <w:t>IBC</w:t>
+        <w:t>Design of Secure Mobile Payment System Based on IBC</w:t>
       </w:r>
       <w:r>
         <w:t xml:space="preserve">”, </w:t>
@@ -1605,47 +1583,49 @@
       <w:r>
         <w:t xml:space="preserve">[2] </w:t>
       </w:r>
-      <w:proofErr w:type="spellStart"/>
-      <w:r>
-        <w:t>Babatunde</w:t>
-      </w:r>
-      <w:proofErr w:type="spellEnd"/>
-      <w:r>
-        <w:t xml:space="preserve"> </w:t>
-      </w:r>
-      <w:proofErr w:type="spellStart"/>
-      <w:r>
-        <w:t>Ojetunde</w:t>
-      </w:r>
-      <w:proofErr w:type="spellEnd"/>
-      <w:r>
-        <w:t xml:space="preserve">, Naoki Shibata, </w:t>
-      </w:r>
-      <w:proofErr w:type="spellStart"/>
-      <w:r>
-        <w:t>Juntao</w:t>
-      </w:r>
-      <w:proofErr w:type="spellEnd"/>
-      <w:r>
-        <w:t xml:space="preserve"> Gao, Minoru Ito</w:t>
+      <w:r>
+        <w:t>Babatunde Ojetunde, Naoki Shibata, Juntao Gao, Minoru Ito</w:t>
+      </w:r>
+      <w:r>
+        <w:t xml:space="preserve">, “An Endorsement-based Mobile Payment System for a Disaster Area”, </w:t>
+      </w:r>
+      <w:r>
+        <w:t>2015 IEEE 29th International Conference on Advanced Information Networking and Applications</w:t>
+      </w:r>
+      <w:r>
+        <w:t>.</w:t>
+      </w:r>
+    </w:p>
+    <w:p>
+      <w:r>
+        <w:t xml:space="preserve">[3] </w:t>
+      </w:r>
+      <w:r>
+        <w:t>Avinash Gannamaneni</w:t>
+      </w:r>
+      <w:r>
+        <w:t xml:space="preserve">, </w:t>
+      </w:r>
+      <w:r>
+        <w:t>Jan Ondrus</w:t>
+      </w:r>
+      <w:r>
+        <w:t xml:space="preserve">, </w:t>
+      </w:r>
+      <w:r>
+        <w:t>Kalle Lyytinen</w:t>
       </w:r>
       <w:r>
         <w:t>, “</w:t>
       </w:r>
       <w:r>
-        <w:t>An Endorsement-based Mobile Payment System for</w:t>
-      </w:r>
-      <w:r>
-        <w:t xml:space="preserve"> </w:t>
-      </w:r>
-      <w:r>
-        <w:t>a Disaster Area</w:t>
+        <w:t>A Post-Failure Analysis of Mobile Payment Platforms</w:t>
       </w:r>
       <w:r>
         <w:t xml:space="preserve">”, </w:t>
       </w:r>
       <w:r>
-        <w:t>2015 IEEE 29th International Conference on Advanced Information Networking and Applications</w:t>
+        <w:t>2015 48th Hawaii International Conference on System Sciences</w:t>
       </w:r>
       <w:r>
         <w:t>.</w:t>
@@ -1653,155 +1633,43 @@
     </w:p>
     <w:p>
       <w:r>
-        <w:t xml:space="preserve">[3] </w:t>
-      </w:r>
-      <w:proofErr w:type="spellStart"/>
-      <w:r>
-        <w:t>Avinash</w:t>
-      </w:r>
-      <w:proofErr w:type="spellEnd"/>
-      <w:r>
-        <w:t xml:space="preserve"> </w:t>
-      </w:r>
-      <w:proofErr w:type="spellStart"/>
-      <w:r>
-        <w:t>Gannamaneni</w:t>
-      </w:r>
-      <w:proofErr w:type="spellEnd"/>
+        <w:t xml:space="preserve">[4] </w:t>
+      </w:r>
+      <w:r>
+        <w:t>Pascal Urien</w:t>
+      </w:r>
       <w:r>
         <w:t xml:space="preserve">, </w:t>
       </w:r>
       <w:r>
-        <w:t xml:space="preserve">Jan </w:t>
-      </w:r>
-      <w:proofErr w:type="spellStart"/>
-      <w:r>
-        <w:t>Ondrus</w:t>
-      </w:r>
-      <w:proofErr w:type="spellEnd"/>
+        <w:t>Xavier Aghina</w:t>
+      </w:r>
+      <w:r>
+        <w:t>, “Secure Mobile Payments Based on Cloud Services : Concepts And Experiments”, 2016 IEEE 2nd International Conference on Big Data Security on Cloud, IEEE International Conference on High Performance and Smart Computing, IEEE International Conference on Intelligent Data and Security.</w:t>
+      </w:r>
+    </w:p>
+    <w:p>
+      <w:r>
+        <w:t xml:space="preserve">[5] </w:t>
+      </w:r>
+      <w:r>
+        <w:t>Yong Wang</w:t>
+      </w:r>
       <w:r>
         <w:t xml:space="preserve">, </w:t>
       </w:r>
-      <w:proofErr w:type="spellStart"/>
-      <w:r>
-        <w:t>Kalle</w:t>
-      </w:r>
-      <w:proofErr w:type="spellEnd"/>
-      <w:r>
-        <w:t xml:space="preserve"> </w:t>
-      </w:r>
-      <w:proofErr w:type="spellStart"/>
-      <w:r>
-        <w:t>Lyytinen</w:t>
-      </w:r>
-      <w:proofErr w:type="spellEnd"/>
+      <w:r>
+        <w:t>Christen Hahn and Kruttika Sutrave</w:t>
+      </w:r>
       <w:r>
         <w:t>, “</w:t>
       </w:r>
       <w:r>
-        <w:t>A Post-Failure Analysis of Mobile Payment Platforms</w:t>
+        <w:t>Mobile Payment Security, Threats, and Challenges</w:t>
       </w:r>
       <w:r>
         <w:t xml:space="preserve">”, </w:t>
       </w:r>
-      <w:r>
-        <w:t>2015 48th Hawaii International Conference on System Sciences</w:t>
-      </w:r>
-      <w:r>
-        <w:t>.</w:t>
-      </w:r>
-    </w:p>
-    <w:p>
-      <w:r>
-        <w:t xml:space="preserve">[4] </w:t>
-      </w:r>
-      <w:r>
-        <w:t xml:space="preserve">Pascal </w:t>
-      </w:r>
-      <w:proofErr w:type="spellStart"/>
-      <w:r>
-        <w:t>Urien</w:t>
-      </w:r>
-      <w:proofErr w:type="spellEnd"/>
-      <w:r>
-        <w:t xml:space="preserve">, </w:t>
-      </w:r>
-      <w:r>
-        <w:t xml:space="preserve">Xavier </w:t>
-      </w:r>
-      <w:proofErr w:type="spellStart"/>
-      <w:r>
-        <w:t>Aghina</w:t>
-      </w:r>
-      <w:proofErr w:type="spellEnd"/>
-      <w:r>
-        <w:t>, “</w:t>
-      </w:r>
-      <w:r>
-        <w:t xml:space="preserve">Secure Mobile Payments Based on Cloud </w:t>
-      </w:r>
-      <w:proofErr w:type="gramStart"/>
-      <w:r>
-        <w:t>Services :</w:t>
-      </w:r>
-      <w:proofErr w:type="gramEnd"/>
-      <w:r>
-        <w:t xml:space="preserve"> </w:t>
-      </w:r>
-      <w:r>
-        <w:t>Concepts And Experiments</w:t>
-      </w:r>
-      <w:r>
-        <w:t xml:space="preserve">”, </w:t>
-      </w:r>
-      <w:r>
-        <w:t>2016 IEEE 2nd International Conference on Big Data Security on Cloud, IEEE International Conference on High Performance</w:t>
-      </w:r>
-      <w:r>
-        <w:t xml:space="preserve"> </w:t>
-      </w:r>
-      <w:r>
-        <w:t>and Smart Computing, IEEE International Conference on Intelligent Data and Security</w:t>
-      </w:r>
-      <w:r>
-        <w:t>.</w:t>
-      </w:r>
-    </w:p>
-    <w:p>
-      <w:r>
-        <w:t xml:space="preserve">[5] </w:t>
-      </w:r>
-      <w:r>
-        <w:t>Yong Wang</w:t>
-      </w:r>
-      <w:r>
-        <w:t xml:space="preserve">, </w:t>
-      </w:r>
-      <w:r>
-        <w:t xml:space="preserve">Christen Hahn and </w:t>
-      </w:r>
-      <w:proofErr w:type="spellStart"/>
-      <w:r>
-        <w:t>Kruttika</w:t>
-      </w:r>
-      <w:proofErr w:type="spellEnd"/>
-      <w:r>
-        <w:t xml:space="preserve"> </w:t>
-      </w:r>
-      <w:proofErr w:type="spellStart"/>
-      <w:r>
-        <w:t>Sutrave</w:t>
-      </w:r>
-      <w:proofErr w:type="spellEnd"/>
-      <w:r>
-        <w:t>, “</w:t>
-      </w:r>
-      <w:r>
-        <w:t>Mobile Payment Security, Threats, and Challenges</w:t>
-      </w:r>
-      <w:r>
-        <w:t xml:space="preserve">”, </w:t>
-      </w:r>
     </w:p>
     <w:p>
       <w:r>
@@ -1810,7 +1678,7 @@
       <w:r>
         <w:t xml:space="preserve">Sandbox Test Accounts, </w:t>
       </w:r>
-      <w:hyperlink r:id="rId8" w:history="1">
+      <w:hyperlink r:id="rId9" w:history="1">
         <w:r>
           <w:rPr>
             <w:rStyle w:val="Hyperlink"/>
@@ -1829,7 +1697,7 @@
       <w:r>
         <w:t xml:space="preserve">Configuring the SDK for Sandbox, </w:t>
       </w:r>
-      <w:hyperlink r:id="rId9" w:history="1">
+      <w:hyperlink r:id="rId10" w:history="1">
         <w:r>
           <w:rPr>
             <w:rStyle w:val="Hyperlink"/>
@@ -1845,12 +1713,10 @@
       <w:r>
         <w:t xml:space="preserve">[8] </w:t>
       </w:r>
-      <w:bookmarkStart w:id="1" w:name="_GoBack"/>
-      <w:bookmarkEnd w:id="1"/>
       <w:r>
         <w:t xml:space="preserve">Paypal Sandbox Testing Guide </w:t>
       </w:r>
-      <w:hyperlink r:id="rId10" w:history="1">
+      <w:hyperlink r:id="rId11" w:history="1">
         <w:r>
           <w:rPr>
             <w:rStyle w:val="Hyperlink"/>
@@ -1878,8 +1744,8 @@
 </file>
 
 <file path=word/comments.xml><?xml version="1.0" encoding="utf-8"?>
-<w:comments xmlns:wpc="http://schemas.microsoft.com/office/word/2010/wordprocessingCanvas" xmlns:cx="http://schemas.microsoft.com/office/drawing/2014/chartex" xmlns:cx1="http://schemas.microsoft.com/office/drawing/2015/9/8/chartex" xmlns:cx2="http://schemas.microsoft.com/office/drawing/2015/10/21/chartex" xmlns:mc="http://schemas.openxmlformats.org/markup-compatibility/2006" xmlns:o="urn:schemas-microsoft-com:office:office" xmlns:r="http://schemas.openxmlformats.org/officeDocument/2006/relationships" xmlns:m="http://schemas.openxmlformats.org/officeDocument/2006/math" xmlns:v="urn:schemas-microsoft-com:vml" xmlns:wp14="http://schemas.microsoft.com/office/word/2010/wordprocessingDrawing" xmlns:wp="http://schemas.openxmlformats.org/drawingml/2006/wordprocessingDrawing" xmlns:w10="urn:schemas-microsoft-com:office:word" xmlns:w="http://schemas.openxmlformats.org/wordprocessingml/2006/main" xmlns:w14="http://schemas.microsoft.com/office/word/2010/wordml" xmlns:w15="http://schemas.microsoft.com/office/word/2012/wordml" xmlns:w16se="http://schemas.microsoft.com/office/word/2015/wordml/symex" xmlns:wpg="http://schemas.microsoft.com/office/word/2010/wordprocessingGroup" xmlns:wpi="http://schemas.microsoft.com/office/word/2010/wordprocessingInk" xmlns:wne="http://schemas.microsoft.com/office/word/2006/wordml" xmlns:wps="http://schemas.microsoft.com/office/word/2010/wordprocessingShape" mc:Ignorable="w14 w15 w16se wp14">
-  <w:comment w:id="0" w:author="alekh.shamanth@gmail.com" w:date="2016-10-11T18:30:00Z" w:initials="a">
+<w:comments xmlns:wpc="http://schemas.microsoft.com/office/word/2010/wordprocessingCanvas" xmlns:cx="http://schemas.microsoft.com/office/drawing/2014/chartex" xmlns:cx1="http://schemas.microsoft.com/office/drawing/2015/9/8/chartex" xmlns:cx2="http://schemas.microsoft.com/office/drawing/2015/10/21/chartex" xmlns:cx3="http://schemas.microsoft.com/office/drawing/2016/5/9/chartex" xmlns:cx4="http://schemas.microsoft.com/office/drawing/2016/5/10/chartex" xmlns:cx5="http://schemas.microsoft.com/office/drawing/2016/5/11/chartex" xmlns:mc="http://schemas.openxmlformats.org/markup-compatibility/2006" xmlns:o="urn:schemas-microsoft-com:office:office" xmlns:r="http://schemas.openxmlformats.org/officeDocument/2006/relationships" xmlns:m="http://schemas.openxmlformats.org/officeDocument/2006/math" xmlns:v="urn:schemas-microsoft-com:vml" xmlns:wp14="http://schemas.microsoft.com/office/word/2010/wordprocessingDrawing" xmlns:wp="http://schemas.openxmlformats.org/drawingml/2006/wordprocessingDrawing" xmlns:w10="urn:schemas-microsoft-com:office:word" xmlns:w="http://schemas.openxmlformats.org/wordprocessingml/2006/main" xmlns:w14="http://schemas.microsoft.com/office/word/2010/wordml" xmlns:w15="http://schemas.microsoft.com/office/word/2012/wordml" xmlns:w16se="http://schemas.microsoft.com/office/word/2015/wordml/symex" xmlns:wpg="http://schemas.microsoft.com/office/word/2010/wordprocessingGroup" xmlns:wpi="http://schemas.microsoft.com/office/word/2010/wordprocessingInk" xmlns:wne="http://schemas.microsoft.com/office/word/2006/wordml" xmlns:wps="http://schemas.microsoft.com/office/word/2010/wordprocessingShape" mc:Ignorable="w14 w15 w16se wp14">
+  <w:comment w:id="1" w:author="alekh.shamanth@gmail.com" w:date="2016-10-11T18:30:00Z" w:initials="a">
     <w:p>
       <w:pPr>
         <w:pStyle w:val="CommentText"/>
@@ -1896,10 +1762,6 @@
         <w:pStyle w:val="CommentText"/>
       </w:pPr>
       <w:r>
-        <w:rPr>
-          <w:sz w:val="22"/>
-          <w:szCs w:val="22"/>
-        </w:rPr>
         <w:pict w14:anchorId="4AAA6ABF">
           <v:shapetype id="_x0000_t75" coordsize="21600,21600" o:spt="75" o:preferrelative="t" path="m@4@5l@4@11@9@11@9@5xe" filled="f" stroked="f">
             <v:stroke joinstyle="miter"/>
@@ -1920,11 +1782,12 @@
             <v:path o:extrusionok="f" gradientshapeok="t" o:connecttype="rect"/>
             <o:lock v:ext="edit" aspectratio="t"/>
           </v:shapetype>
-          <v:shape id="_x0000_i1026" type="#_x0000_t75" style="width:36pt;height:.6pt" strokeweight="1pt">
+          <v:shape id="_x0000_i1026" type="#_x0000_t75" style="width:36pt;height:.55pt" strokeweight="0">
+            <v:stroke endcap="round"/>
             <v:imagedata r:id="rId1" o:title=""/>
-            <v:path shadowok="f"/>
-            <o:lock v:ext="edit" aspectratio="f"/>
-            <o:ink i="AAA=&#10;"/>
+            <v:path shadowok="f" fillok="f" insetpenok="f"/>
+            <o:lock v:ext="edit" rotation="t" verticies="t" text="t" shapetype="t"/>
+            <o:ink i="AAB=&#10;" annotation="t"/>
           </v:shape>
         </w:pict>
       </w:r>
@@ -1934,13 +1797,13 @@
 </file>
 
 <file path=word/commentsExtended.xml><?xml version="1.0" encoding="utf-8"?>
-<w15:commentsEx xmlns:wpc="http://schemas.microsoft.com/office/word/2010/wordprocessingCanvas" xmlns:cx="http://schemas.microsoft.com/office/drawing/2014/chartex" xmlns:cx1="http://schemas.microsoft.com/office/drawing/2015/9/8/chartex" xmlns:cx2="http://schemas.microsoft.com/office/drawing/2015/10/21/chartex" xmlns:mc="http://schemas.openxmlformats.org/markup-compatibility/2006" xmlns:o="urn:schemas-microsoft-com:office:office" xmlns:r="http://schemas.openxmlformats.org/officeDocument/2006/relationships" xmlns:m="http://schemas.openxmlformats.org/officeDocument/2006/math" xmlns:v="urn:schemas-microsoft-com:vml" xmlns:wp14="http://schemas.microsoft.com/office/word/2010/wordprocessingDrawing" xmlns:wp="http://schemas.openxmlformats.org/drawingml/2006/wordprocessingDrawing" xmlns:w10="urn:schemas-microsoft-com:office:word" xmlns:w="http://schemas.openxmlformats.org/wordprocessingml/2006/main" xmlns:w14="http://schemas.microsoft.com/office/word/2010/wordml" xmlns:w15="http://schemas.microsoft.com/office/word/2012/wordml" xmlns:w16se="http://schemas.microsoft.com/office/word/2015/wordml/symex" xmlns:wpg="http://schemas.microsoft.com/office/word/2010/wordprocessingGroup" xmlns:wpi="http://schemas.microsoft.com/office/word/2010/wordprocessingInk" xmlns:wne="http://schemas.microsoft.com/office/word/2006/wordml" xmlns:wps="http://schemas.microsoft.com/office/word/2010/wordprocessingShape" mc:Ignorable="w14 w15 w16se wp14">
+<w15:commentsEx xmlns:wpc="http://schemas.microsoft.com/office/word/2010/wordprocessingCanvas" xmlns:cx="http://schemas.microsoft.com/office/drawing/2014/chartex" xmlns:cx1="http://schemas.microsoft.com/office/drawing/2015/9/8/chartex" xmlns:cx2="http://schemas.microsoft.com/office/drawing/2015/10/21/chartex" xmlns:cx3="http://schemas.microsoft.com/office/drawing/2016/5/9/chartex" xmlns:cx4="http://schemas.microsoft.com/office/drawing/2016/5/10/chartex" xmlns:cx5="http://schemas.microsoft.com/office/drawing/2016/5/11/chartex" xmlns:mc="http://schemas.openxmlformats.org/markup-compatibility/2006" xmlns:o="urn:schemas-microsoft-com:office:office" xmlns:r="http://schemas.openxmlformats.org/officeDocument/2006/relationships" xmlns:m="http://schemas.openxmlformats.org/officeDocument/2006/math" xmlns:v="urn:schemas-microsoft-com:vml" xmlns:wp14="http://schemas.microsoft.com/office/word/2010/wordprocessingDrawing" xmlns:wp="http://schemas.openxmlformats.org/drawingml/2006/wordprocessingDrawing" xmlns:w10="urn:schemas-microsoft-com:office:word" xmlns:w="http://schemas.openxmlformats.org/wordprocessingml/2006/main" xmlns:w14="http://schemas.microsoft.com/office/word/2010/wordml" xmlns:w15="http://schemas.microsoft.com/office/word/2012/wordml" xmlns:w16se="http://schemas.microsoft.com/office/word/2015/wordml/symex" xmlns:wpg="http://schemas.microsoft.com/office/word/2010/wordprocessingGroup" xmlns:wpi="http://schemas.microsoft.com/office/word/2010/wordprocessingInk" xmlns:wne="http://schemas.microsoft.com/office/word/2006/wordml" xmlns:wps="http://schemas.microsoft.com/office/word/2010/wordprocessingShape" mc:Ignorable="w14 w15 w16se wp14">
   <w15:commentEx w15:paraId="6F288B87" w15:done="0"/>
 </w15:commentsEx>
 </file>
 
 <file path=word/numbering.xml><?xml version="1.0" encoding="utf-8"?>
-<w:numbering xmlns:wpc="http://schemas.microsoft.com/office/word/2010/wordprocessingCanvas" xmlns:cx="http://schemas.microsoft.com/office/drawing/2014/chartex" xmlns:cx1="http://schemas.microsoft.com/office/drawing/2015/9/8/chartex" xmlns:cx2="http://schemas.microsoft.com/office/drawing/2015/10/21/chartex" xmlns:mc="http://schemas.openxmlformats.org/markup-compatibility/2006" xmlns:o="urn:schemas-microsoft-com:office:office" xmlns:r="http://schemas.openxmlformats.org/officeDocument/2006/relationships" xmlns:m="http://schemas.openxmlformats.org/officeDocument/2006/math" xmlns:v="urn:schemas-microsoft-com:vml" xmlns:wp14="http://schemas.microsoft.com/office/word/2010/wordprocessingDrawing" xmlns:wp="http://schemas.openxmlformats.org/drawingml/2006/wordprocessingDrawing" xmlns:w10="urn:schemas-microsoft-com:office:word" xmlns:w="http://schemas.openxmlformats.org/wordprocessingml/2006/main" xmlns:w14="http://schemas.microsoft.com/office/word/2010/wordml" xmlns:w15="http://schemas.microsoft.com/office/word/2012/wordml" xmlns:w16se="http://schemas.microsoft.com/office/word/2015/wordml/symex" xmlns:wpg="http://schemas.microsoft.com/office/word/2010/wordprocessingGroup" xmlns:wpi="http://schemas.microsoft.com/office/word/2010/wordprocessingInk" xmlns:wne="http://schemas.microsoft.com/office/word/2006/wordml" xmlns:wps="http://schemas.microsoft.com/office/word/2010/wordprocessingShape" mc:Ignorable="w14 w15 w16se wp14">
+<w:numbering xmlns:wpc="http://schemas.microsoft.com/office/word/2010/wordprocessingCanvas" xmlns:cx="http://schemas.microsoft.com/office/drawing/2014/chartex" xmlns:cx1="http://schemas.microsoft.com/office/drawing/2015/9/8/chartex" xmlns:cx2="http://schemas.microsoft.com/office/drawing/2015/10/21/chartex" xmlns:cx3="http://schemas.microsoft.com/office/drawing/2016/5/9/chartex" xmlns:cx4="http://schemas.microsoft.com/office/drawing/2016/5/10/chartex" xmlns:cx5="http://schemas.microsoft.com/office/drawing/2016/5/11/chartex" xmlns:mc="http://schemas.openxmlformats.org/markup-compatibility/2006" xmlns:o="urn:schemas-microsoft-com:office:office" xmlns:r="http://schemas.openxmlformats.org/officeDocument/2006/relationships" xmlns:m="http://schemas.openxmlformats.org/officeDocument/2006/math" xmlns:v="urn:schemas-microsoft-com:vml" xmlns:wp14="http://schemas.microsoft.com/office/word/2010/wordprocessingDrawing" xmlns:wp="http://schemas.openxmlformats.org/drawingml/2006/wordprocessingDrawing" xmlns:w10="urn:schemas-microsoft-com:office:word" xmlns:w="http://schemas.openxmlformats.org/wordprocessingml/2006/main" xmlns:w14="http://schemas.microsoft.com/office/word/2010/wordml" xmlns:w15="http://schemas.microsoft.com/office/word/2012/wordml" xmlns:w16se="http://schemas.microsoft.com/office/word/2015/wordml/symex" xmlns:wpg="http://schemas.microsoft.com/office/word/2010/wordprocessingGroup" xmlns:wpi="http://schemas.microsoft.com/office/word/2010/wordprocessingInk" xmlns:wne="http://schemas.microsoft.com/office/word/2006/wordml" xmlns:wps="http://schemas.microsoft.com/office/word/2010/wordprocessingShape" mc:Ignorable="w14 w15 w16se wp14">
   <w:abstractNum w:abstractNumId="0" w15:restartNumberingAfterBreak="0">
     <w:nsid w:val="25F60C7A"/>
     <w:multiLevelType w:val="hybridMultilevel"/>
@@ -2037,7 +1900,7 @@
 </file>
 
 <file path=word/people.xml><?xml version="1.0" encoding="utf-8"?>
-<w15:people xmlns:wpc="http://schemas.microsoft.com/office/word/2010/wordprocessingCanvas" xmlns:cx="http://schemas.microsoft.com/office/drawing/2014/chartex" xmlns:cx1="http://schemas.microsoft.com/office/drawing/2015/9/8/chartex" xmlns:cx2="http://schemas.microsoft.com/office/drawing/2015/10/21/chartex" xmlns:mc="http://schemas.openxmlformats.org/markup-compatibility/2006" xmlns:o="urn:schemas-microsoft-com:office:office" xmlns:r="http://schemas.openxmlformats.org/officeDocument/2006/relationships" xmlns:m="http://schemas.openxmlformats.org/officeDocument/2006/math" xmlns:v="urn:schemas-microsoft-com:vml" xmlns:wp14="http://schemas.microsoft.com/office/word/2010/wordprocessingDrawing" xmlns:wp="http://schemas.openxmlformats.org/drawingml/2006/wordprocessingDrawing" xmlns:w10="urn:schemas-microsoft-com:office:word" xmlns:w="http://schemas.openxmlformats.org/wordprocessingml/2006/main" xmlns:w14="http://schemas.microsoft.com/office/word/2010/wordml" xmlns:w15="http://schemas.microsoft.com/office/word/2012/wordml" xmlns:w16se="http://schemas.microsoft.com/office/word/2015/wordml/symex" xmlns:wpg="http://schemas.microsoft.com/office/word/2010/wordprocessingGroup" xmlns:wpi="http://schemas.microsoft.com/office/word/2010/wordprocessingInk" xmlns:wne="http://schemas.microsoft.com/office/word/2006/wordml" xmlns:wps="http://schemas.microsoft.com/office/word/2010/wordprocessingShape" mc:Ignorable="w14 w15 w16se wp14">
+<w15:people xmlns:wpc="http://schemas.microsoft.com/office/word/2010/wordprocessingCanvas" xmlns:cx="http://schemas.microsoft.com/office/drawing/2014/chartex" xmlns:cx1="http://schemas.microsoft.com/office/drawing/2015/9/8/chartex" xmlns:cx2="http://schemas.microsoft.com/office/drawing/2015/10/21/chartex" xmlns:cx3="http://schemas.microsoft.com/office/drawing/2016/5/9/chartex" xmlns:cx4="http://schemas.microsoft.com/office/drawing/2016/5/10/chartex" xmlns:cx5="http://schemas.microsoft.com/office/drawing/2016/5/11/chartex" xmlns:mc="http://schemas.openxmlformats.org/markup-compatibility/2006" xmlns:o="urn:schemas-microsoft-com:office:office" xmlns:r="http://schemas.openxmlformats.org/officeDocument/2006/relationships" xmlns:m="http://schemas.openxmlformats.org/officeDocument/2006/math" xmlns:v="urn:schemas-microsoft-com:vml" xmlns:wp14="http://schemas.microsoft.com/office/word/2010/wordprocessingDrawing" xmlns:wp="http://schemas.openxmlformats.org/drawingml/2006/wordprocessingDrawing" xmlns:w10="urn:schemas-microsoft-com:office:word" xmlns:w="http://schemas.openxmlformats.org/wordprocessingml/2006/main" xmlns:w14="http://schemas.microsoft.com/office/word/2010/wordml" xmlns:w15="http://schemas.microsoft.com/office/word/2012/wordml" xmlns:w16se="http://schemas.microsoft.com/office/word/2015/wordml/symex" xmlns:wpg="http://schemas.microsoft.com/office/word/2010/wordprocessingGroup" xmlns:wpi="http://schemas.microsoft.com/office/word/2010/wordprocessingInk" xmlns:wne="http://schemas.microsoft.com/office/word/2006/wordml" xmlns:wps="http://schemas.microsoft.com/office/word/2010/wordprocessingShape" mc:Ignorable="w14 w15 w16se wp14">
   <w15:person w15:author="alekh.shamanth@gmail.com">
     <w15:presenceInfo w15:providerId="Windows Live" w15:userId="d4c0142263b66516"/>
   </w15:person>
@@ -2061,7 +1924,7 @@
       </w:pPr>
     </w:pPrDefault>
   </w:docDefaults>
-  <w:latentStyles w:defLockedState="0" w:defUIPriority="99" w:defSemiHidden="0" w:defUnhideWhenUsed="0" w:defQFormat="0" w:count="373">
+  <w:latentStyles w:defLockedState="0" w:defUIPriority="99" w:defSemiHidden="0" w:defUnhideWhenUsed="0" w:defQFormat="0" w:count="374">
     <w:lsdException w:name="Normal" w:uiPriority="0" w:qFormat="1"/>
     <w:lsdException w:name="heading 1" w:uiPriority="9" w:qFormat="1"/>
     <w:lsdException w:name="heading 2" w:semiHidden="1" w:uiPriority="9" w:unhideWhenUsed="1" w:qFormat="1"/>
@@ -2212,7 +2075,7 @@
     <w:lsdException w:name="Table Subtle 1" w:semiHidden="1" w:unhideWhenUsed="1"/>
     <w:lsdException w:name="Table Subtle 2" w:semiHidden="1" w:unhideWhenUsed="1"/>
     <w:lsdException w:name="Table Web 1" w:semiHidden="1" w:unhideWhenUsed="1"/>
-    <w:lsdException w:name="Table Web 3" w:semiHidden="1" w:unhideWhenUsed="1"/>
+    <w:lsdException w:name="Table Web 2" w:semiHidden="1" w:unhideWhenUsed="1"/>
     <w:lsdException w:name="Balloon Text" w:semiHidden="1" w:unhideWhenUsed="1"/>
     <w:lsdException w:name="Table Grid" w:uiPriority="39"/>
     <w:lsdException w:name="Placeholder Text" w:semiHidden="1"/>
@@ -2432,6 +2295,7 @@
     <w:lsdException w:name="List Table 7 Colorful Accent 6" w:uiPriority="52"/>
     <w:lsdException w:name="Mention" w:semiHidden="1" w:unhideWhenUsed="1"/>
     <w:lsdException w:name="Smart Hyperlink" w:semiHidden="1" w:unhideWhenUsed="1"/>
+    <w:lsdException w:name="Hashtag" w:semiHidden="1" w:unhideWhenUsed="1"/>
   </w:latentStyles>
   <w:style w:type="paragraph" w:default="1" w:styleId="Normal">
     <w:name w:val="Normal"/>
